--- a/Documentation.docx
+++ b/Documentation.docx
@@ -125,14 +125,7 @@
           <w:sz w:val="20"/>
           <w:szCs w:val="20"/>
         </w:rPr>
-        <w:t>CollisionManager</w:t>
-      </w:r>
-      <w:r>
-        <w:rPr>
-          <w:sz w:val="20"/>
-          <w:szCs w:val="20"/>
-        </w:rPr>
-        <w:t xml:space="preserve"> s’occupe des détection de collisions. </w:t>
+        <w:t xml:space="preserve">CollisionManager s’occupe des détection de collisions. </w:t>
       </w:r>
       <w:r>
         <w:rPr>
@@ -161,14 +154,7 @@
           <w:sz w:val="20"/>
           <w:szCs w:val="20"/>
         </w:rPr>
-        <w:t>MenuManager</w:t>
-      </w:r>
-      <w:r>
-        <w:rPr>
-          <w:sz w:val="20"/>
-          <w:szCs w:val="20"/>
-        </w:rPr>
-        <w:t xml:space="preserve"> s’occupe d’afficher les menu</w:t>
+        <w:t>MenuManager s’occupe d’afficher les menu</w:t>
       </w:r>
       <w:r>
         <w:rPr>
@@ -198,14 +184,7 @@
           <w:sz w:val="20"/>
           <w:szCs w:val="20"/>
         </w:rPr>
-        <w:t>Entity:GameObject</w:t>
-      </w:r>
-      <w:r>
-        <w:rPr>
-          <w:sz w:val="20"/>
-          <w:szCs w:val="20"/>
-        </w:rPr>
-        <w:t> :</w:t>
+        <w:t>Entity:GameObject :</w:t>
       </w:r>
       <w:r>
         <w:rPr>
@@ -248,23 +227,173 @@
           <w:sz w:val="20"/>
           <w:szCs w:val="20"/>
         </w:rPr>
-        <w:t>GetHealth()</w:t>
-      </w:r>
-      <w:r>
-        <w:rPr>
-          <w:color w:val="000000"/>
-          <w:sz w:val="20"/>
-          <w:szCs w:val="20"/>
-        </w:rPr>
-        <w:t xml:space="preserve"> et </w:t>
-      </w:r>
-      <w:r>
-        <w:rPr>
-          <w:color w:val="000000"/>
-          <w:sz w:val="20"/>
-          <w:szCs w:val="20"/>
-        </w:rPr>
-        <w:t>GetMaxHealth()</w:t>
+        <w:t>GetHealth() et GetMaxHealth().</w:t>
+      </w:r>
+    </w:p>
+    <w:p>
+      <w:pPr>
+        <w:rPr>
+          <w:sz w:val="20"/>
+          <w:szCs w:val="20"/>
+        </w:rPr>
+      </w:pPr>
+      <w:r>
+        <w:rPr>
+          <w:color w:val="000000"/>
+          <w:sz w:val="20"/>
+          <w:szCs w:val="20"/>
+        </w:rPr>
+        <w:t>ExperienceOrb</w:t>
+      </w:r>
+      <w:r>
+        <w:rPr>
+          <w:sz w:val="20"/>
+          <w:szCs w:val="20"/>
+        </w:rPr>
+        <w:t>:GameObject  est le blueprint pour les orbes d’expériences. Sous forme de d’objet on peut plus facilement contrôler leur destruction.</w:t>
+      </w:r>
+    </w:p>
+    <w:p>
+      <w:pPr>
+        <w:rPr>
+          <w:color w:val="000000"/>
+          <w:sz w:val="20"/>
+          <w:szCs w:val="20"/>
+        </w:rPr>
+      </w:pPr>
+      <w:r>
+        <w:rPr>
+          <w:sz w:val="20"/>
+          <w:szCs w:val="20"/>
+        </w:rPr>
+        <w:t>Weapon:GameObject : Classe abstraite des armes pour</w:t>
+      </w:r>
+      <w:r>
+        <w:rPr>
+          <w:sz w:val="20"/>
+          <w:szCs w:val="20"/>
+        </w:rPr>
+        <w:t xml:space="preserve"> donner seulement aux armes</w:t>
+      </w:r>
+      <w:r>
+        <w:rPr>
+          <w:sz w:val="20"/>
+          <w:szCs w:val="20"/>
+        </w:rPr>
+        <w:t xml:space="preserve"> les méthodes d’armes qui étaient déjà présente : Fire(), </w:t>
+      </w:r>
+      <w:r>
+        <w:rPr>
+          <w:sz w:val="20"/>
+          <w:szCs w:val="20"/>
+        </w:rPr>
+        <w:t xml:space="preserve">GetPosition(). Ainsi que les méthode protected :  </w:t>
+      </w:r>
+      <w:r>
+        <w:rPr>
+          <w:color w:val="000000"/>
+          <w:sz w:val="20"/>
+          <w:szCs w:val="20"/>
+        </w:rPr>
+        <w:t>IncreaseRate(), IncreaseProjectileDamage() et IncreaseProjectileSize().</w:t>
+      </w:r>
+    </w:p>
+    <w:p>
+      <w:pPr>
+        <w:rPr>
+          <w:sz w:val="20"/>
+          <w:szCs w:val="20"/>
+        </w:rPr>
+      </w:pPr>
+      <w:r>
+        <w:rPr>
+          <w:sz w:val="20"/>
+          <w:szCs w:val="20"/>
+        </w:rPr>
+        <w:t xml:space="preserve">HandGun:Weapon, ExplosiveGun:Weapon et LaserGun:Weapon ont été mis en classe dans l’optique de pouvoir les ajouter et les retirer du joueur, mais le retrait n’a pas été implémenté durant le game play. </w:t>
+      </w:r>
+    </w:p>
+    <w:p>
+      <w:pPr>
+        <w:rPr>
+          <w:color w:val="000000"/>
+          <w:sz w:val="20"/>
+          <w:szCs w:val="20"/>
+        </w:rPr>
+      </w:pPr>
+      <w:r>
+        <w:rPr>
+          <w:color w:val="000000"/>
+          <w:sz w:val="20"/>
+          <w:szCs w:val="20"/>
+        </w:rPr>
+        <w:t>Projectile:GameObject. Nous l’avons gardé tel quel en essayant d’implémenter le struct des projectile qui été déjà là au départ. Les projectile sont attribué leurs propriétés uniques dans les armes appropriées en utilisant le m_weaponInfos.m_projectileInfos mit à notre disposition.</w:t>
+      </w:r>
+    </w:p>
+    <w:p>
+      <w:pPr>
+        <w:rPr>
+          <w:color w:val="000000"/>
+          <w:sz w:val="20"/>
+          <w:szCs w:val="20"/>
+        </w:rPr>
+      </w:pPr>
+      <w:r>
+        <w:rPr>
+          <w:color w:val="000000"/>
+          <w:sz w:val="20"/>
+          <w:szCs w:val="20"/>
+        </w:rPr>
+        <w:t>Enumerations.h est un fichier global ou se situe les Enums du jeux.</w:t>
+      </w:r>
+    </w:p>
+    <w:p>
+      <w:pPr>
+        <w:rPr>
+          <w:color w:val="000000"/>
+          <w:sz w:val="20"/>
+          <w:szCs w:val="20"/>
+        </w:rPr>
+      </w:pPr>
+      <w:r>
+        <w:rPr>
+          <w:color w:val="000000"/>
+          <w:sz w:val="20"/>
+          <w:szCs w:val="20"/>
+        </w:rPr>
+        <w:t xml:space="preserve">La classe MathUtils sert aux fonction mathématiques et les </w:t>
+      </w:r>
+      <w:r>
+        <w:rPr>
+          <w:color w:val="000000"/>
+          <w:sz w:val="20"/>
+          <w:szCs w:val="20"/>
+        </w:rPr>
+        <w:t>magie</w:t>
+      </w:r>
+      <w:r>
+        <w:rPr>
+          <w:color w:val="000000"/>
+          <w:sz w:val="20"/>
+          <w:szCs w:val="20"/>
+        </w:rPr>
+        <w:t xml:space="preserve"> </w:t>
+      </w:r>
+      <w:r>
+        <w:rPr>
+          <w:color w:val="000000"/>
+          <w:sz w:val="20"/>
+          <w:szCs w:val="20"/>
+        </w:rPr>
+        <w:t>Numbers</w:t>
+      </w:r>
+      <w:r>
+        <w:rPr>
+          <w:color w:val="000000"/>
+          <w:sz w:val="20"/>
+          <w:szCs w:val="20"/>
+        </w:rPr>
+        <w:t xml:space="preserve"> mathématique tel que les fraction sous forme de multiplication</w:t>
       </w:r>
       <w:r>
         <w:rPr>
@@ -278,230 +407,26 @@
     <w:p>
       <w:pPr>
         <w:rPr>
-          <w:sz w:val="20"/>
-          <w:szCs w:val="20"/>
-        </w:rPr>
-      </w:pPr>
-      <w:r>
-        <w:rPr>
-          <w:color w:val="000000"/>
-          <w:sz w:val="20"/>
-          <w:szCs w:val="20"/>
-        </w:rPr>
-        <w:t>ExperienceOrb</w:t>
-      </w:r>
-      <w:r>
-        <w:rPr>
-          <w:sz w:val="20"/>
-          <w:szCs w:val="20"/>
-        </w:rPr>
-        <w:t>:GameObject</w:t>
-      </w:r>
-      <w:r>
-        <w:rPr>
-          <w:sz w:val="20"/>
-          <w:szCs w:val="20"/>
-        </w:rPr>
-        <w:t xml:space="preserve">  est le blueprint pour les orbes d’expériences. Sous forme de d’objet on peut plus facilement contrôler leur destruction.</w:t>
-      </w:r>
-    </w:p>
-    <w:p>
-      <w:pPr>
-        <w:rPr>
-          <w:color w:val="000000"/>
-          <w:sz w:val="20"/>
-          <w:szCs w:val="20"/>
-        </w:rPr>
-      </w:pPr>
-      <w:r>
-        <w:rPr>
-          <w:sz w:val="20"/>
-          <w:szCs w:val="20"/>
-        </w:rPr>
-        <w:t>Weapon:GameObject : Classe abstraite des armes pour</w:t>
-      </w:r>
-      <w:r>
-        <w:rPr>
-          <w:sz w:val="20"/>
-          <w:szCs w:val="20"/>
-        </w:rPr>
-        <w:t xml:space="preserve"> donner seulement aux armes</w:t>
-      </w:r>
-      <w:r>
-        <w:rPr>
-          <w:sz w:val="20"/>
-          <w:szCs w:val="20"/>
-        </w:rPr>
-        <w:t xml:space="preserve"> les méthodes d’armes qui étaient déjà présente : Fire(), </w:t>
-      </w:r>
-      <w:r>
-        <w:rPr>
-          <w:sz w:val="20"/>
-          <w:szCs w:val="20"/>
-        </w:rPr>
-        <w:t xml:space="preserve">GetPosition(). Ainsi que les méthode protected :  </w:t>
-      </w:r>
-      <w:r>
-        <w:rPr>
-          <w:color w:val="000000"/>
-          <w:sz w:val="20"/>
-          <w:szCs w:val="20"/>
-        </w:rPr>
-        <w:t>IncreaseRate</w:t>
-      </w:r>
-      <w:r>
-        <w:rPr>
-          <w:color w:val="000000"/>
-          <w:sz w:val="20"/>
-          <w:szCs w:val="20"/>
-        </w:rPr>
-        <w:t xml:space="preserve">(), </w:t>
-      </w:r>
-      <w:r>
-        <w:rPr>
-          <w:color w:val="000000"/>
-          <w:sz w:val="20"/>
-          <w:szCs w:val="20"/>
-        </w:rPr>
-        <w:t>IncreaseProjectileDamage</w:t>
-      </w:r>
-      <w:r>
-        <w:rPr>
-          <w:color w:val="000000"/>
-          <w:sz w:val="20"/>
-          <w:szCs w:val="20"/>
-        </w:rPr>
-        <w:t xml:space="preserve">() et </w:t>
-      </w:r>
-      <w:r>
-        <w:rPr>
-          <w:color w:val="000000"/>
-          <w:sz w:val="20"/>
-          <w:szCs w:val="20"/>
-        </w:rPr>
-        <w:t>IncreaseProjectileSize</w:t>
-      </w:r>
-      <w:r>
-        <w:rPr>
-          <w:color w:val="000000"/>
-          <w:sz w:val="20"/>
-          <w:szCs w:val="20"/>
-        </w:rPr>
-        <w:t>().</w:t>
-      </w:r>
-    </w:p>
-    <w:p>
-      <w:pPr>
-        <w:rPr>
-          <w:sz w:val="20"/>
-          <w:szCs w:val="20"/>
-        </w:rPr>
-      </w:pPr>
-      <w:r>
-        <w:rPr>
-          <w:sz w:val="20"/>
-          <w:szCs w:val="20"/>
-        </w:rPr>
-        <w:t xml:space="preserve">HandGun:Weapon, ExplosiveGun:Weapon et LaserGun:Weapon ont été mis en classe dans l’optique de pouvoir les ajouter et les retirer du joueur, mais le retrait n’a pas été implémenté durant le game play. </w:t>
-      </w:r>
-    </w:p>
-    <w:p>
-      <w:pPr>
-        <w:rPr>
-          <w:color w:val="000000"/>
-          <w:sz w:val="20"/>
-          <w:szCs w:val="20"/>
-        </w:rPr>
-      </w:pPr>
-      <w:r>
-        <w:rPr>
-          <w:color w:val="000000"/>
-          <w:sz w:val="20"/>
-          <w:szCs w:val="20"/>
-        </w:rPr>
-        <w:t xml:space="preserve">Projectile:GameObject. Nous l’avons gardé tel quel en essayant d’implémenter le struct des projectile qui été déjà là au départ. Les projectile sont attribué leurs propriétés uniques dans les armes appropriées en utilisant le </w:t>
-      </w:r>
-      <w:r>
-        <w:rPr>
-          <w:color w:val="000000"/>
-          <w:sz w:val="20"/>
-          <w:szCs w:val="20"/>
-        </w:rPr>
-        <w:t>m_weaponInfos.m_projectileInfos</w:t>
-      </w:r>
-      <w:r>
-        <w:rPr>
-          <w:color w:val="000000"/>
-          <w:sz w:val="20"/>
-          <w:szCs w:val="20"/>
-        </w:rPr>
-        <w:t xml:space="preserve"> mit à notre disposition.</w:t>
-      </w:r>
-    </w:p>
-    <w:p>
-      <w:pPr>
-        <w:rPr>
-          <w:color w:val="000000"/>
-          <w:sz w:val="20"/>
-          <w:szCs w:val="20"/>
-        </w:rPr>
-      </w:pPr>
-      <w:r>
-        <w:rPr>
-          <w:color w:val="000000"/>
-          <w:sz w:val="20"/>
-          <w:szCs w:val="20"/>
-        </w:rPr>
-        <w:t>Enumerations.h est un fichier global ou se situe les Enums du jeux.</w:t>
-      </w:r>
-    </w:p>
-    <w:p>
-      <w:pPr>
-        <w:rPr>
-          <w:color w:val="000000"/>
-          <w:sz w:val="20"/>
-          <w:szCs w:val="20"/>
-        </w:rPr>
-      </w:pPr>
-      <w:r>
-        <w:rPr>
-          <w:color w:val="000000"/>
-          <w:sz w:val="20"/>
-          <w:szCs w:val="20"/>
-        </w:rPr>
-        <w:t xml:space="preserve">La classe MathUtils sert aux fonction mathématiques et les </w:t>
-      </w:r>
-      <w:r>
-        <w:rPr>
-          <w:color w:val="000000"/>
-          <w:sz w:val="20"/>
-          <w:szCs w:val="20"/>
-        </w:rPr>
-        <w:t>magie</w:t>
-      </w:r>
-      <w:r>
-        <w:rPr>
-          <w:color w:val="000000"/>
-          <w:sz w:val="20"/>
-          <w:szCs w:val="20"/>
-        </w:rPr>
-        <w:t xml:space="preserve"> </w:t>
-      </w:r>
-      <w:r>
-        <w:rPr>
-          <w:color w:val="000000"/>
-          <w:sz w:val="20"/>
-          <w:szCs w:val="20"/>
-        </w:rPr>
-        <w:t>Numbers</w:t>
-      </w:r>
-      <w:r>
-        <w:rPr>
-          <w:color w:val="000000"/>
-          <w:sz w:val="20"/>
-          <w:szCs w:val="20"/>
-        </w:rPr>
-        <w:t xml:space="preserve"> mathématique tel que les fraction sous forme de multiplication</w:t>
+          <w:color w:val="000000"/>
+          <w:sz w:val="20"/>
+          <w:szCs w:val="20"/>
+        </w:rPr>
+      </w:pPr>
+      <w:r>
+        <w:rPr>
+          <w:color w:val="000000"/>
+          <w:sz w:val="20"/>
+          <w:szCs w:val="20"/>
+        </w:rPr>
+        <w:t>Il est possible que le temps nous ai manqué pour mettre à jour notre diagramme de classe. Celui de base est accompagné à la source de notre projet</w:t>
+      </w:r>
+      <w:r>
+        <w:rPr>
+          <w:color w:val="000000"/>
+          <w:sz w:val="20"/>
+          <w:szCs w:val="20"/>
+        </w:rPr>
+        <w:t xml:space="preserve"> avec tous les itérations de 001 et plus</w:t>
       </w:r>
       <w:r>
         <w:rPr>

--- a/Documentation.docx
+++ b/Documentation.docx
@@ -435,6 +435,39 @@
           <w:szCs w:val="20"/>
         </w:rPr>
         <w:t>.</w:t>
+      </w:r>
+    </w:p>
+    <w:p>
+      <w:pPr>
+        <w:rPr>
+          <w:color w:val="000000"/>
+          <w:sz w:val="20"/>
+          <w:szCs w:val="20"/>
+        </w:rPr>
+      </w:pPr>
+      <w:r>
+        <w:rPr>
+          <w:color w:val="000000"/>
+          <w:sz w:val="20"/>
+          <w:szCs w:val="20"/>
+        </w:rPr>
+        <w:t>Maurice a ajouté la distribution des tâches dans le README.</w:t>
+      </w:r>
+      <w:r>
+        <w:rPr>
+          <w:color w:val="000000"/>
+          <w:sz w:val="20"/>
+          <w:szCs w:val="20"/>
+        </w:rPr>
+        <w:t>m</w:t>
+      </w:r>
+      <w:r>
+        <w:rPr>
+          <w:color w:val="000000"/>
+          <w:sz w:val="20"/>
+          <w:szCs w:val="20"/>
+        </w:rPr>
+        <w:t>d à la source du projet.</w:t>
       </w:r>
     </w:p>
     <w:p>

--- a/Documentation.docx
+++ b/Documentation.docx
@@ -4,6 +4,39 @@
   <w:body>
     <w:p>
       <w:pPr>
+        <w:jc w:val="right"/>
+        <w:rPr>
+          <w:sz w:val="20"/>
+          <w:szCs w:val="20"/>
+        </w:rPr>
+      </w:pPr>
+      <w:r>
+        <w:rPr>
+          <w:sz w:val="20"/>
+          <w:szCs w:val="20"/>
+        </w:rPr>
+        <w:t>https://github.com/RallardM/Autoshooter</w:t>
+      </w:r>
+    </w:p>
+    <w:p>
+      <w:pPr>
+        <w:jc w:val="right"/>
+        <w:rPr>
+          <w:sz w:val="20"/>
+          <w:szCs w:val="20"/>
+        </w:rPr>
+      </w:pPr>
+      <w:r>
+        <w:rPr>
+          <w:sz w:val="20"/>
+          <w:szCs w:val="20"/>
+        </w:rPr>
+        <w:t>https://trello.com/b/SdhxLW6F/autoshooter</w:t>
+      </w:r>
+    </w:p>
+    <w:p>
+      <w:pPr>
+        <w:jc w:val="both"/>
         <w:rPr>
           <w:sz w:val="20"/>
           <w:szCs w:val="20"/>
@@ -19,6 +52,7 @@
     </w:p>
     <w:p>
       <w:pPr>
+        <w:jc w:val="both"/>
         <w:rPr>
           <w:sz w:val="20"/>
           <w:szCs w:val="20"/>
@@ -34,6 +68,7 @@
     </w:p>
     <w:p>
       <w:pPr>
+        <w:jc w:val="both"/>
         <w:rPr>
           <w:sz w:val="20"/>
           <w:szCs w:val="20"/>
@@ -49,54 +84,227 @@
     </w:p>
     <w:p>
       <w:pPr>
-        <w:rPr>
-          <w:sz w:val="20"/>
-          <w:szCs w:val="20"/>
-        </w:rPr>
-      </w:pPr>
-      <w:r>
-        <w:rPr>
-          <w:sz w:val="20"/>
-          <w:szCs w:val="20"/>
-        </w:rPr>
-        <w:t>La pause se fait dans la ‘main loop’ à l’aide d’un booléen, ainsi que les menu de level up et Game Over (un booléen chacun) .</w:t>
-      </w:r>
-      <w:r>
-        <w:rPr>
-          <w:sz w:val="20"/>
-          <w:szCs w:val="20"/>
-        </w:rPr>
-        <w:t xml:space="preserve"> Il serait possible de réduire le nombre de booléens, cette logique n’est pas optimisée.</w:t>
-      </w:r>
-    </w:p>
-    <w:p>
-      <w:pPr>
-        <w:rPr>
-          <w:sz w:val="20"/>
-          <w:szCs w:val="20"/>
-        </w:rPr>
-      </w:pPr>
-      <w:r>
-        <w:rPr>
-          <w:sz w:val="20"/>
-          <w:szCs w:val="20"/>
-        </w:rPr>
-        <w:t>Nous avons ajouté trois singletons dans le but d’alléger la classe Game : CameraManager, CollisionManager, MenuManager.</w:t>
-      </w:r>
-    </w:p>
-    <w:p>
-      <w:pPr>
-        <w:rPr>
-          <w:sz w:val="20"/>
-          <w:szCs w:val="20"/>
-        </w:rPr>
-      </w:pPr>
-      <w:r>
-        <w:rPr>
-          <w:sz w:val="20"/>
-          <w:szCs w:val="20"/>
-        </w:rPr>
-        <w:t>CameraManager s’occupe des appelles aux méthodes servants à informer certaines classes sur la position et les propriétés de la caméra. Cinq classes ont un accès friend</w:t>
+        <w:jc w:val="both"/>
+        <w:rPr>
+          <w:sz w:val="20"/>
+          <w:szCs w:val="20"/>
+        </w:rPr>
+      </w:pPr>
+      <w:r>
+        <w:rPr>
+          <w:sz w:val="20"/>
+          <w:szCs w:val="20"/>
+        </w:rPr>
+        <w:t xml:space="preserve">La pause se fait dans la ‘main loop’ à l’aide d’un booléen, ainsi que les menu de level up et Game Over (un </w:t>
+      </w:r>
+      <w:r>
+        <w:rPr>
+          <w:sz w:val="20"/>
+          <w:szCs w:val="20"/>
+        </w:rPr>
+        <w:t>enum</w:t>
+      </w:r>
+      <w:r>
+        <w:rPr>
+          <w:sz w:val="20"/>
+          <w:szCs w:val="20"/>
+        </w:rPr>
+        <w:t xml:space="preserve"> </w:t>
+      </w:r>
+      <w:r>
+        <w:rPr>
+          <w:sz w:val="20"/>
+          <w:szCs w:val="20"/>
+        </w:rPr>
+        <w:t>pour chaque menu</w:t>
+      </w:r>
+      <w:r>
+        <w:rPr>
+          <w:sz w:val="20"/>
+          <w:szCs w:val="20"/>
+        </w:rPr>
+        <w:t>) .</w:t>
+      </w:r>
+    </w:p>
+    <w:p>
+      <w:pPr>
+        <w:jc w:val="both"/>
+        <w:rPr>
+          <w:sz w:val="20"/>
+          <w:szCs w:val="20"/>
+        </w:rPr>
+      </w:pPr>
+      <w:r>
+        <w:rPr>
+          <w:sz w:val="20"/>
+          <w:szCs w:val="20"/>
+        </w:rPr>
+        <w:t xml:space="preserve">Nous avons ajouté </w:t>
+      </w:r>
+      <w:r>
+        <w:rPr>
+          <w:sz w:val="20"/>
+          <w:szCs w:val="20"/>
+        </w:rPr>
+        <w:t>quatre</w:t>
+      </w:r>
+      <w:r>
+        <w:rPr>
+          <w:sz w:val="20"/>
+          <w:szCs w:val="20"/>
+        </w:rPr>
+        <w:t xml:space="preserve"> singletons dans le but d’alléger la classe Game : </w:t>
+      </w:r>
+      <w:r>
+        <w:rPr>
+          <w:b/>
+          <w:bCs/>
+          <w:sz w:val="20"/>
+          <w:szCs w:val="20"/>
+        </w:rPr>
+        <w:t>CameraManager</w:t>
+      </w:r>
+      <w:r>
+        <w:rPr>
+          <w:sz w:val="20"/>
+          <w:szCs w:val="20"/>
+        </w:rPr>
+        <w:t xml:space="preserve">, </w:t>
+      </w:r>
+      <w:r>
+        <w:rPr>
+          <w:b/>
+          <w:bCs/>
+          <w:sz w:val="20"/>
+          <w:szCs w:val="20"/>
+        </w:rPr>
+        <w:t>CollisionManager</w:t>
+      </w:r>
+      <w:r>
+        <w:rPr>
+          <w:sz w:val="20"/>
+          <w:szCs w:val="20"/>
+        </w:rPr>
+        <w:t xml:space="preserve">, </w:t>
+      </w:r>
+      <w:r>
+        <w:rPr>
+          <w:b/>
+          <w:bCs/>
+          <w:sz w:val="20"/>
+          <w:szCs w:val="20"/>
+        </w:rPr>
+        <w:t>MenuManager</w:t>
+      </w:r>
+      <w:r>
+        <w:rPr>
+          <w:sz w:val="20"/>
+          <w:szCs w:val="20"/>
+        </w:rPr>
+        <w:t xml:space="preserve"> et </w:t>
+      </w:r>
+      <w:r>
+        <w:rPr>
+          <w:b/>
+          <w:bCs/>
+          <w:sz w:val="20"/>
+          <w:szCs w:val="20"/>
+        </w:rPr>
+        <w:t>GameObjectPool</w:t>
+      </w:r>
+      <w:r>
+        <w:rPr>
+          <w:sz w:val="20"/>
+          <w:szCs w:val="20"/>
+        </w:rPr>
+        <w:t>.</w:t>
+      </w:r>
+    </w:p>
+    <w:p>
+      <w:pPr>
+        <w:jc w:val="both"/>
+        <w:rPr>
+          <w:sz w:val="20"/>
+          <w:szCs w:val="20"/>
+        </w:rPr>
+      </w:pPr>
+      <w:r>
+        <w:rPr>
+          <w:b/>
+          <w:bCs/>
+          <w:sz w:val="20"/>
+          <w:szCs w:val="20"/>
+        </w:rPr>
+        <w:t>GameObjectPool</w:t>
+      </w:r>
+      <w:r>
+        <w:rPr>
+          <w:b/>
+          <w:bCs/>
+          <w:sz w:val="20"/>
+          <w:szCs w:val="20"/>
+        </w:rPr>
+        <w:t xml:space="preserve"> </w:t>
+      </w:r>
+      <w:r>
+        <w:rPr>
+          <w:sz w:val="20"/>
+          <w:szCs w:val="20"/>
+        </w:rPr>
+        <w:t>sert à alléger la classe Game, il a également servit à tenter un pool d’objet sur la branche pool_object. J’avais un bug avec les projectiles qui changeaient tous en même temps, j’ai donc abandonné l’idée p</w:t>
+      </w:r>
+      <w:r>
+        <w:rPr>
+          <w:sz w:val="20"/>
+          <w:szCs w:val="20"/>
+        </w:rPr>
+        <w:t>a</w:t>
+      </w:r>
+      <w:r>
+        <w:rPr>
+          <w:sz w:val="20"/>
+          <w:szCs w:val="20"/>
+        </w:rPr>
+        <w:t>r manque de temps.</w:t>
+      </w:r>
+    </w:p>
+    <w:p>
+      <w:pPr>
+        <w:jc w:val="both"/>
+        <w:rPr>
+          <w:sz w:val="20"/>
+          <w:szCs w:val="20"/>
+        </w:rPr>
+      </w:pPr>
+      <w:r>
+        <w:rPr>
+          <w:b/>
+          <w:bCs/>
+          <w:sz w:val="20"/>
+          <w:szCs w:val="20"/>
+        </w:rPr>
+        <w:t>CameraManager</w:t>
+      </w:r>
+      <w:r>
+        <w:rPr>
+          <w:sz w:val="20"/>
+          <w:szCs w:val="20"/>
+        </w:rPr>
+        <w:t xml:space="preserve"> s’occupe des </w:t>
+      </w:r>
+      <w:r>
+        <w:rPr>
+          <w:sz w:val="20"/>
+          <w:szCs w:val="20"/>
+        </w:rPr>
+        <w:t>appels</w:t>
+      </w:r>
+      <w:r>
+        <w:rPr>
+          <w:sz w:val="20"/>
+          <w:szCs w:val="20"/>
+        </w:rPr>
+        <w:t xml:space="preserve"> aux méthodes servants à informer certaines classes sur la position et les propriétés de la caméra. Cinq classes ont un accès friend</w:t>
       </w:r>
       <w:r>
         <w:rPr>
@@ -115,17 +323,27 @@
     </w:p>
     <w:p>
       <w:pPr>
-        <w:rPr>
-          <w:sz w:val="20"/>
-          <w:szCs w:val="20"/>
-        </w:rPr>
-      </w:pPr>
-      <w:r>
-        <w:rPr>
-          <w:sz w:val="20"/>
-          <w:szCs w:val="20"/>
-        </w:rPr>
-        <w:t xml:space="preserve">CollisionManager s’occupe des détection de collisions. </w:t>
+        <w:jc w:val="both"/>
+        <w:rPr>
+          <w:sz w:val="20"/>
+          <w:szCs w:val="20"/>
+        </w:rPr>
+      </w:pPr>
+      <w:r>
+        <w:rPr>
+          <w:b/>
+          <w:bCs/>
+          <w:sz w:val="20"/>
+          <w:szCs w:val="20"/>
+        </w:rPr>
+        <w:t>CollisionManager</w:t>
+      </w:r>
+      <w:r>
+        <w:rPr>
+          <w:sz w:val="20"/>
+          <w:szCs w:val="20"/>
+        </w:rPr>
+        <w:t xml:space="preserve"> s’occupe des détection de collisions. </w:t>
       </w:r>
       <w:r>
         <w:rPr>
@@ -144,17 +362,27 @@
     </w:p>
     <w:p>
       <w:pPr>
-        <w:rPr>
-          <w:sz w:val="20"/>
-          <w:szCs w:val="20"/>
-        </w:rPr>
-      </w:pPr>
-      <w:r>
-        <w:rPr>
-          <w:sz w:val="20"/>
-          <w:szCs w:val="20"/>
-        </w:rPr>
-        <w:t>MenuManager s’occupe d’afficher les menu</w:t>
+        <w:jc w:val="both"/>
+        <w:rPr>
+          <w:sz w:val="20"/>
+          <w:szCs w:val="20"/>
+        </w:rPr>
+      </w:pPr>
+      <w:r>
+        <w:rPr>
+          <w:b/>
+          <w:bCs/>
+          <w:sz w:val="20"/>
+          <w:szCs w:val="20"/>
+        </w:rPr>
+        <w:t>MenuManager</w:t>
+      </w:r>
+      <w:r>
+        <w:rPr>
+          <w:sz w:val="20"/>
+          <w:szCs w:val="20"/>
+        </w:rPr>
+        <w:t xml:space="preserve"> s’occupe d’afficher les menu</w:t>
       </w:r>
       <w:r>
         <w:rPr>
@@ -173,18 +401,28 @@
     </w:p>
     <w:p>
       <w:pPr>
-        <w:rPr>
-          <w:color w:val="000000"/>
-          <w:sz w:val="20"/>
-          <w:szCs w:val="20"/>
-        </w:rPr>
-      </w:pPr>
-      <w:r>
-        <w:rPr>
-          <w:sz w:val="20"/>
-          <w:szCs w:val="20"/>
-        </w:rPr>
-        <w:t>Entity:GameObject :</w:t>
+        <w:jc w:val="both"/>
+        <w:rPr>
+          <w:color w:val="000000"/>
+          <w:sz w:val="20"/>
+          <w:szCs w:val="20"/>
+        </w:rPr>
+      </w:pPr>
+      <w:r>
+        <w:rPr>
+          <w:b/>
+          <w:bCs/>
+          <w:sz w:val="20"/>
+          <w:szCs w:val="20"/>
+        </w:rPr>
+        <w:t>Entity:GameObject</w:t>
+      </w:r>
+      <w:r>
+        <w:rPr>
+          <w:sz w:val="20"/>
+          <w:szCs w:val="20"/>
+        </w:rPr>
+        <w:t> :</w:t>
       </w:r>
       <w:r>
         <w:rPr>
@@ -232,13 +470,16 @@
     </w:p>
     <w:p>
       <w:pPr>
-        <w:rPr>
-          <w:sz w:val="20"/>
-          <w:szCs w:val="20"/>
-        </w:rPr>
-      </w:pPr>
-      <w:r>
-        <w:rPr>
+        <w:jc w:val="both"/>
+        <w:rPr>
+          <w:sz w:val="20"/>
+          <w:szCs w:val="20"/>
+        </w:rPr>
+      </w:pPr>
+      <w:r>
+        <w:rPr>
+          <w:b/>
+          <w:bCs/>
           <w:color w:val="000000"/>
           <w:sz w:val="20"/>
           <w:szCs w:val="20"/>
@@ -250,23 +491,49 @@
           <w:sz w:val="20"/>
           <w:szCs w:val="20"/>
         </w:rPr>
-        <w:t>:GameObject  est le blueprint pour les orbes d’expériences. Sous forme de d’objet on peut plus facilement contrôler leur destruction.</w:t>
-      </w:r>
-    </w:p>
-    <w:p>
-      <w:pPr>
-        <w:rPr>
-          <w:color w:val="000000"/>
-          <w:sz w:val="20"/>
-          <w:szCs w:val="20"/>
-        </w:rPr>
-      </w:pPr>
-      <w:r>
-        <w:rPr>
-          <w:sz w:val="20"/>
-          <w:szCs w:val="20"/>
-        </w:rPr>
-        <w:t>Weapon:GameObject : Classe abstraite des armes pour</w:t>
+        <w:t>:</w:t>
+      </w:r>
+      <w:r>
+        <w:rPr>
+          <w:b/>
+          <w:bCs/>
+          <w:sz w:val="20"/>
+          <w:szCs w:val="20"/>
+        </w:rPr>
+        <w:t>GameObject</w:t>
+      </w:r>
+      <w:r>
+        <w:rPr>
+          <w:sz w:val="20"/>
+          <w:szCs w:val="20"/>
+        </w:rPr>
+        <w:t xml:space="preserve">  est le blueprint pour les orbes d’expériences. Sous forme de d’objet on peut plus facilement contrôler leur destruction.</w:t>
+      </w:r>
+    </w:p>
+    <w:p>
+      <w:pPr>
+        <w:jc w:val="both"/>
+        <w:rPr>
+          <w:color w:val="000000"/>
+          <w:sz w:val="20"/>
+          <w:szCs w:val="20"/>
+        </w:rPr>
+      </w:pPr>
+      <w:r>
+        <w:rPr>
+          <w:b/>
+          <w:bCs/>
+          <w:sz w:val="20"/>
+          <w:szCs w:val="20"/>
+        </w:rPr>
+        <w:t>Weapon:GameObject</w:t>
+      </w:r>
+      <w:r>
+        <w:rPr>
+          <w:sz w:val="20"/>
+          <w:szCs w:val="20"/>
+        </w:rPr>
+        <w:t> : Classe abstraite des armes pour</w:t>
       </w:r>
       <w:r>
         <w:rPr>
@@ -300,68 +567,151 @@
     </w:p>
     <w:p>
       <w:pPr>
-        <w:rPr>
-          <w:sz w:val="20"/>
-          <w:szCs w:val="20"/>
-        </w:rPr>
-      </w:pPr>
-      <w:r>
-        <w:rPr>
-          <w:sz w:val="20"/>
-          <w:szCs w:val="20"/>
-        </w:rPr>
-        <w:t xml:space="preserve">HandGun:Weapon, ExplosiveGun:Weapon et LaserGun:Weapon ont été mis en classe dans l’optique de pouvoir les ajouter et les retirer du joueur, mais le retrait n’a pas été implémenté durant le game play. </w:t>
-      </w:r>
-    </w:p>
-    <w:p>
-      <w:pPr>
-        <w:rPr>
-          <w:color w:val="000000"/>
-          <w:sz w:val="20"/>
-          <w:szCs w:val="20"/>
-        </w:rPr>
-      </w:pPr>
-      <w:r>
-        <w:rPr>
-          <w:color w:val="000000"/>
-          <w:sz w:val="20"/>
-          <w:szCs w:val="20"/>
-        </w:rPr>
-        <w:t>Projectile:GameObject. Nous l’avons gardé tel quel en essayant d’implémenter le struct des projectile qui été déjà là au départ. Les projectile sont attribué leurs propriétés uniques dans les armes appropriées en utilisant le m_weaponInfos.m_projectileInfos mit à notre disposition.</w:t>
-      </w:r>
-    </w:p>
-    <w:p>
-      <w:pPr>
-        <w:rPr>
-          <w:color w:val="000000"/>
-          <w:sz w:val="20"/>
-          <w:szCs w:val="20"/>
-        </w:rPr>
-      </w:pPr>
-      <w:r>
-        <w:rPr>
-          <w:color w:val="000000"/>
-          <w:sz w:val="20"/>
-          <w:szCs w:val="20"/>
-        </w:rPr>
-        <w:t>Enumerations.h est un fichier global ou se situe les Enums du jeux.</w:t>
-      </w:r>
-    </w:p>
-    <w:p>
-      <w:pPr>
-        <w:rPr>
-          <w:color w:val="000000"/>
-          <w:sz w:val="20"/>
-          <w:szCs w:val="20"/>
-        </w:rPr>
-      </w:pPr>
-      <w:r>
-        <w:rPr>
-          <w:color w:val="000000"/>
-          <w:sz w:val="20"/>
-          <w:szCs w:val="20"/>
-        </w:rPr>
-        <w:t xml:space="preserve">La classe MathUtils sert aux fonction mathématiques et les </w:t>
+        <w:jc w:val="both"/>
+        <w:rPr>
+          <w:sz w:val="20"/>
+          <w:szCs w:val="20"/>
+        </w:rPr>
+      </w:pPr>
+      <w:r>
+        <w:rPr>
+          <w:b/>
+          <w:bCs/>
+          <w:sz w:val="20"/>
+          <w:szCs w:val="20"/>
+        </w:rPr>
+        <w:t>HandGun:Weapon</w:t>
+      </w:r>
+      <w:r>
+        <w:rPr>
+          <w:sz w:val="20"/>
+          <w:szCs w:val="20"/>
+        </w:rPr>
+        <w:t xml:space="preserve">, </w:t>
+      </w:r>
+      <w:r>
+        <w:rPr>
+          <w:b/>
+          <w:bCs/>
+          <w:sz w:val="20"/>
+          <w:szCs w:val="20"/>
+        </w:rPr>
+        <w:t>ExplosiveGun:Weapon</w:t>
+      </w:r>
+      <w:r>
+        <w:rPr>
+          <w:sz w:val="20"/>
+          <w:szCs w:val="20"/>
+        </w:rPr>
+        <w:t xml:space="preserve"> et </w:t>
+      </w:r>
+      <w:r>
+        <w:rPr>
+          <w:b/>
+          <w:bCs/>
+          <w:sz w:val="20"/>
+          <w:szCs w:val="20"/>
+        </w:rPr>
+        <w:t>LaserGun:Weapon</w:t>
+      </w:r>
+      <w:r>
+        <w:rPr>
+          <w:sz w:val="20"/>
+          <w:szCs w:val="20"/>
+        </w:rPr>
+        <w:t xml:space="preserve"> ont été mis en classe dans l’optique de pouvoir les ajouter et les retirer du joueur, mais le retrait n’a pas été implémenté durant le game play. </w:t>
+      </w:r>
+    </w:p>
+    <w:p>
+      <w:pPr>
+        <w:jc w:val="both"/>
+        <w:rPr>
+          <w:color w:val="000000"/>
+          <w:sz w:val="20"/>
+          <w:szCs w:val="20"/>
+        </w:rPr>
+      </w:pPr>
+      <w:r>
+        <w:rPr>
+          <w:b/>
+          <w:bCs/>
+          <w:color w:val="000000"/>
+          <w:sz w:val="20"/>
+          <w:szCs w:val="20"/>
+        </w:rPr>
+        <w:t>Projectile:GameObject</w:t>
+      </w:r>
+      <w:r>
+        <w:rPr>
+          <w:color w:val="000000"/>
+          <w:sz w:val="20"/>
+          <w:szCs w:val="20"/>
+        </w:rPr>
+        <w:t>. Nous l’avons gardé tel quel en essayant d’implémenter le struct des projectile qui été déjà là au départ. Les projectile sont attribué leurs propriétés uniques dans les armes appropriées en utilisant le m_weaponInfos.m_projectileInfos mit à notre disposition.</w:t>
+      </w:r>
+    </w:p>
+    <w:p>
+      <w:pPr>
+        <w:jc w:val="both"/>
+        <w:rPr>
+          <w:color w:val="000000"/>
+          <w:sz w:val="20"/>
+          <w:szCs w:val="20"/>
+        </w:rPr>
+      </w:pPr>
+      <w:r>
+        <w:rPr>
+          <w:b/>
+          <w:bCs/>
+          <w:color w:val="000000"/>
+          <w:sz w:val="20"/>
+          <w:szCs w:val="20"/>
+        </w:rPr>
+        <w:t>Enumerations.h</w:t>
+      </w:r>
+      <w:r>
+        <w:rPr>
+          <w:color w:val="000000"/>
+          <w:sz w:val="20"/>
+          <w:szCs w:val="20"/>
+        </w:rPr>
+        <w:t xml:space="preserve"> est un fichier global ou se situe les Enums du jeux.</w:t>
+      </w:r>
+    </w:p>
+    <w:p>
+      <w:pPr>
+        <w:jc w:val="both"/>
+        <w:rPr>
+          <w:color w:val="000000"/>
+          <w:sz w:val="20"/>
+          <w:szCs w:val="20"/>
+        </w:rPr>
+      </w:pPr>
+      <w:r>
+        <w:rPr>
+          <w:color w:val="000000"/>
+          <w:sz w:val="20"/>
+          <w:szCs w:val="20"/>
+        </w:rPr>
+        <w:t xml:space="preserve">La classe </w:t>
+      </w:r>
+      <w:r>
+        <w:rPr>
+          <w:b/>
+          <w:bCs/>
+          <w:color w:val="000000"/>
+          <w:sz w:val="20"/>
+          <w:szCs w:val="20"/>
+        </w:rPr>
+        <w:t>MathUtils</w:t>
+      </w:r>
+      <w:r>
+        <w:rPr>
+          <w:color w:val="000000"/>
+          <w:sz w:val="20"/>
+          <w:szCs w:val="20"/>
+        </w:rPr>
+        <w:t xml:space="preserve"> sert aux fonction mathématiques et les </w:t>
       </w:r>
       <w:r>
         <w:rPr>
@@ -406,19 +756,38 @@
     </w:p>
     <w:p>
       <w:pPr>
-        <w:rPr>
-          <w:color w:val="000000"/>
-          <w:sz w:val="20"/>
-          <w:szCs w:val="20"/>
-        </w:rPr>
-      </w:pPr>
-      <w:r>
-        <w:rPr>
-          <w:color w:val="000000"/>
-          <w:sz w:val="20"/>
-          <w:szCs w:val="20"/>
-        </w:rPr>
-        <w:t>Il est possible que le temps nous ai manqué pour mettre à jour notre diagramme de classe. Celui de base est accompagné à la source de notre projet</w:t>
+        <w:jc w:val="both"/>
+        <w:rPr>
+          <w:color w:val="000000"/>
+          <w:sz w:val="20"/>
+          <w:szCs w:val="20"/>
+        </w:rPr>
+      </w:pPr>
+      <w:r>
+        <w:rPr>
+          <w:color w:val="000000"/>
+          <w:sz w:val="20"/>
+          <w:szCs w:val="20"/>
+        </w:rPr>
+        <w:t xml:space="preserve">Il est possible que le temps nous ai manqué pour mettre à jour notre </w:t>
+      </w:r>
+      <w:r>
+        <w:rPr>
+          <w:b/>
+          <w:bCs/>
+          <w:color w:val="000000"/>
+          <w:sz w:val="20"/>
+          <w:szCs w:val="20"/>
+        </w:rPr>
+        <w:t>diagramme de classe</w:t>
+      </w:r>
+      <w:r>
+        <w:rPr>
+          <w:color w:val="000000"/>
+          <w:sz w:val="20"/>
+          <w:szCs w:val="20"/>
+        </w:rPr>
+        <w:t>. Celui de base est accompagné à la source de notre projet</w:t>
       </w:r>
       <w:r>
         <w:rPr>
@@ -451,10 +820,23 @@
           <w:sz w:val="20"/>
           <w:szCs w:val="20"/>
         </w:rPr>
-        <w:t>Maurice a ajouté la distribution des tâches dans le README.</w:t>
-      </w:r>
-      <w:r>
-        <w:rPr>
+        <w:lastRenderedPageBreak/>
+        <w:t xml:space="preserve">Maurice a ajouté la distribution des tâches dans le </w:t>
+      </w:r>
+      <w:r>
+        <w:rPr>
+          <w:b/>
+          <w:bCs/>
+          <w:color w:val="000000"/>
+          <w:sz w:val="20"/>
+          <w:szCs w:val="20"/>
+        </w:rPr>
+        <w:t>README.</w:t>
+      </w:r>
+      <w:r>
+        <w:rPr>
+          <w:b/>
+          <w:bCs/>
           <w:color w:val="000000"/>
           <w:sz w:val="20"/>
           <w:szCs w:val="20"/>
@@ -463,11 +845,21 @@
       </w:r>
       <w:r>
         <w:rPr>
-          <w:color w:val="000000"/>
-          <w:sz w:val="20"/>
-          <w:szCs w:val="20"/>
-        </w:rPr>
-        <w:t>d à la source du projet.</w:t>
+          <w:b/>
+          <w:bCs/>
+          <w:color w:val="000000"/>
+          <w:sz w:val="20"/>
+          <w:szCs w:val="20"/>
+        </w:rPr>
+        <w:t>d</w:t>
+      </w:r>
+      <w:r>
+        <w:rPr>
+          <w:color w:val="000000"/>
+          <w:sz w:val="20"/>
+          <w:szCs w:val="20"/>
+        </w:rPr>
+        <w:t xml:space="preserve"> à la source du projet.</w:t>
       </w:r>
     </w:p>
     <w:p>
